--- a/docs/Rapport d'optimisation.docx
+++ b/docs/Rapport d'optimisation.docx
@@ -407,7 +407,6 @@
         <w:t xml:space="preserve"> inexistante…). La liste exhaustive des actions réalisée est présente dans l’audit préalable.</w:t>
       </w:r>
     </w:p>
-    <w:p/>
     <w:sectPr>
       <w:pgSz w:w="11906" w:h="16838"/>
       <w:pgMar w:top="1417" w:right="1417" w:bottom="1417" w:left="1417" w:header="708" w:footer="708" w:gutter="0"/>

--- a/docs/Rapport d'optimisation.docx
+++ b/docs/Rapport d'optimisation.docx
@@ -362,12 +362,42 @@
       </w:r>
       <w:proofErr w:type="spellEnd"/>
       <w:r>
-        <w:t xml:space="preserve"> et à toutes les optimisations de performances mentionnées dans l’audit préalable (cf. audit « La chouette agence).</w:t>
-      </w:r>
-    </w:p>
-    <w:p>
-      <w:r>
-        <w:t>On constate également une amélioration de l’accessibilité de la page web provoquée par une augmentation du contraste de certains éléments on-page conformément à la norme AA du WCAG 2.0 et par divers éléments mentionnés dans l’audit préalable.</w:t>
+        <w:t xml:space="preserve"> pour gérer la durée de la mise en cache, mais également à l’ajustement de la taille des image</w:t>
+      </w:r>
+      <w:r>
+        <w:t xml:space="preserve">s à la taille de leur conteneur, à la modification de certains formats d’image pour les rendre plus légères, et à la minification des fichiers </w:t>
+      </w:r>
+      <w:proofErr w:type="spellStart"/>
+      <w:r>
+        <w:t>css</w:t>
+      </w:r>
+      <w:proofErr w:type="spellEnd"/>
+      <w:r>
+        <w:t xml:space="preserve"> pour les rendre moins volumineux et diminuer le temps de chargement des pages. </w:t>
+      </w:r>
+    </w:p>
+    <w:p>
+      <w:r>
+        <w:t>On constate également une amélioration de l’accessibilité de la page web provoquée par une augmentation du contraste de certains éléments on-page conformément à la norme AA du WCAG 2.0</w:t>
+      </w:r>
+      <w:r>
+        <w:t xml:space="preserve">, la modification des images contenant du texte en texte, et par la définition d’un attribut </w:t>
+      </w:r>
+      <w:proofErr w:type="spellStart"/>
+      <w:r>
+        <w:t>lang</w:t>
+      </w:r>
+      <w:proofErr w:type="spellEnd"/>
+      <w:r>
+        <w:t>=</w:t>
+      </w:r>
+      <w:proofErr w:type="spellStart"/>
+      <w:r>
+        <w:t>fr</w:t>
+      </w:r>
+      <w:proofErr w:type="spellEnd"/>
+      <w:r>
+        <w:t xml:space="preserve"> dans la balise html pour simplifier la lecture de la page par les outils d’accessibilité.</w:t>
       </w:r>
     </w:p>
     <w:p>
@@ -380,7 +410,11 @@
       </w:r>
       <w:proofErr w:type="spellEnd"/>
       <w:r>
-        <w:t xml:space="preserve"> présentes précédemment sur la page (mots invisibles, liens non pertinents…) mais également à la résolution de certains problèmes de compréhension du site rencontrés par les moteurs de recherche (textes dans les images, balise </w:t>
+        <w:t xml:space="preserve"> présentes précédemment sur la page (mots invisibles, liens non pertinents…) mais également à la </w:t>
+      </w:r>
+      <w:r>
+        <w:lastRenderedPageBreak/>
+        <w:t xml:space="preserve">résolution de certains problèmes de compréhension du site rencontrés par les moteurs de recherche (textes dans les images, balise </w:t>
       </w:r>
       <w:proofErr w:type="spellStart"/>
       <w:r>
@@ -404,7 +438,324 @@
       </w:r>
       <w:proofErr w:type="spellEnd"/>
       <w:r>
-        <w:t xml:space="preserve"> inexistante…). La liste exhaustive des actions réalisée est présente dans l’audit préalable.</w:t>
+        <w:t xml:space="preserve"> inexistante…). </w:t>
+      </w:r>
+      <w:r>
+        <w:t xml:space="preserve">L’optimisation du SEO à également été permise par un meilleur respect de la sémantique html5 avec la mise en place de balises telles que </w:t>
+      </w:r>
+      <w:proofErr w:type="spellStart"/>
+      <w:r>
+        <w:t>nav</w:t>
+      </w:r>
+      <w:proofErr w:type="spellEnd"/>
+      <w:r>
+        <w:t xml:space="preserve">, header ou </w:t>
+      </w:r>
+      <w:proofErr w:type="spellStart"/>
+      <w:r>
+        <w:t>footer</w:t>
+      </w:r>
+      <w:proofErr w:type="spellEnd"/>
+      <w:r>
+        <w:t>, ainsi que par l’implémentation d’une structure cohérente au sein de la page (H1 en titre, H2 en sous-titre principal…).</w:t>
+      </w:r>
+    </w:p>
+    <w:p/>
+    <w:p>
+      <w:pPr>
+        <w:pStyle w:val="Titre2"/>
+      </w:pPr>
+      <w:r>
+        <w:t xml:space="preserve">Page contact sur </w:t>
+      </w:r>
+      <w:proofErr w:type="spellStart"/>
+      <w:r>
+        <w:t>Lightouse</w:t>
+      </w:r>
+      <w:proofErr w:type="spellEnd"/>
+      <w:r>
+        <w:t> :</w:t>
+      </w:r>
+    </w:p>
+    <w:p>
+      <w:pPr>
+        <w:pStyle w:val="Titre3"/>
+      </w:pPr>
+      <w:r>
+        <w:t>Avant :</w:t>
+      </w:r>
+    </w:p>
+    <w:p/>
+    <w:p>
+      <w:r>
+        <w:rPr>
+          <w:noProof/>
+        </w:rPr>
+        <w:drawing>
+          <wp:inline distT="0" distB="0" distL="0" distR="0" wp14:anchorId="57E1903D" wp14:editId="10188B3F">
+            <wp:extent cx="5758180" cy="6043930"/>
+            <wp:effectExtent l="0" t="0" r="0" b="0"/>
+            <wp:docPr id="1" name="Image 1"/>
+            <wp:cNvGraphicFramePr>
+              <a:graphicFrameLocks xmlns:a="http://schemas.openxmlformats.org/drawingml/2006/main" noChangeAspect="1"/>
+            </wp:cNvGraphicFramePr>
+            <a:graphic xmlns:a="http://schemas.openxmlformats.org/drawingml/2006/main">
+              <a:graphicData uri="http://schemas.openxmlformats.org/drawingml/2006/picture">
+                <pic:pic xmlns:pic="http://schemas.openxmlformats.org/drawingml/2006/picture">
+                  <pic:nvPicPr>
+                    <pic:cNvPr id="0" name="Picture 1"/>
+                    <pic:cNvPicPr>
+                      <a:picLocks noChangeAspect="1" noChangeArrowheads="1"/>
+                    </pic:cNvPicPr>
+                  </pic:nvPicPr>
+                  <pic:blipFill>
+                    <a:blip r:embed="rId8" cstate="print">
+                      <a:extLst>
+                        <a:ext uri="{28A0092B-C50C-407E-A947-70E740481C1C}">
+                          <a14:useLocalDpi xmlns:a14="http://schemas.microsoft.com/office/drawing/2010/main" val="0"/>
+                        </a:ext>
+                      </a:extLst>
+                    </a:blip>
+                    <a:srcRect/>
+                    <a:stretch>
+                      <a:fillRect/>
+                    </a:stretch>
+                  </pic:blipFill>
+                  <pic:spPr bwMode="auto">
+                    <a:xfrm>
+                      <a:off x="0" y="0"/>
+                      <a:ext cx="5758180" cy="6043930"/>
+                    </a:xfrm>
+                    <a:prstGeom prst="rect">
+                      <a:avLst/>
+                    </a:prstGeom>
+                    <a:noFill/>
+                    <a:ln>
+                      <a:noFill/>
+                    </a:ln>
+                  </pic:spPr>
+                </pic:pic>
+              </a:graphicData>
+            </a:graphic>
+          </wp:inline>
+        </w:drawing>
+      </w:r>
+    </w:p>
+    <w:p/>
+    <w:p/>
+    <w:p>
+      <w:pPr>
+        <w:pStyle w:val="Titre3"/>
+      </w:pPr>
+      <w:r>
+        <w:lastRenderedPageBreak/>
+        <w:t>Après :</w:t>
+      </w:r>
+    </w:p>
+    <w:p/>
+    <w:p>
+      <w:r>
+        <w:rPr>
+          <w:noProof/>
+        </w:rPr>
+        <w:drawing>
+          <wp:inline distT="0" distB="0" distL="0" distR="0" wp14:anchorId="266BFA5F" wp14:editId="140808E9">
+            <wp:extent cx="5753100" cy="6215380"/>
+            <wp:effectExtent l="0" t="0" r="0" b="0"/>
+            <wp:docPr id="2" name="Image 2"/>
+            <wp:cNvGraphicFramePr>
+              <a:graphicFrameLocks xmlns:a="http://schemas.openxmlformats.org/drawingml/2006/main" noChangeAspect="1"/>
+            </wp:cNvGraphicFramePr>
+            <a:graphic xmlns:a="http://schemas.openxmlformats.org/drawingml/2006/main">
+              <a:graphicData uri="http://schemas.openxmlformats.org/drawingml/2006/picture">
+                <pic:pic xmlns:pic="http://schemas.openxmlformats.org/drawingml/2006/picture">
+                  <pic:nvPicPr>
+                    <pic:cNvPr id="0" name="Picture 2"/>
+                    <pic:cNvPicPr>
+                      <a:picLocks noChangeAspect="1" noChangeArrowheads="1"/>
+                    </pic:cNvPicPr>
+                  </pic:nvPicPr>
+                  <pic:blipFill>
+                    <a:blip r:embed="rId9" cstate="print">
+                      <a:extLst>
+                        <a:ext uri="{28A0092B-C50C-407E-A947-70E740481C1C}">
+                          <a14:useLocalDpi xmlns:a14="http://schemas.microsoft.com/office/drawing/2010/main" val="0"/>
+                        </a:ext>
+                      </a:extLst>
+                    </a:blip>
+                    <a:srcRect/>
+                    <a:stretch>
+                      <a:fillRect/>
+                    </a:stretch>
+                  </pic:blipFill>
+                  <pic:spPr bwMode="auto">
+                    <a:xfrm>
+                      <a:off x="0" y="0"/>
+                      <a:ext cx="5753100" cy="6215380"/>
+                    </a:xfrm>
+                    <a:prstGeom prst="rect">
+                      <a:avLst/>
+                    </a:prstGeom>
+                    <a:noFill/>
+                    <a:ln>
+                      <a:noFill/>
+                    </a:ln>
+                  </pic:spPr>
+                </pic:pic>
+              </a:graphicData>
+            </a:graphic>
+          </wp:inline>
+        </w:drawing>
+      </w:r>
+    </w:p>
+    <w:p/>
+    <w:p>
+      <w:r>
+        <w:t>On constate ici une nette amélioration de l’accessibilité due à l’amélioration du contraste des textes ainsi qu’à la mise en place de balises Aria-label dans le formulaire pour faciliter sa compréhension par les outils d’accessibilité.</w:t>
+      </w:r>
+    </w:p>
+    <w:p/>
+    <w:p>
+      <w:r>
+        <w:t xml:space="preserve">L’amélioration du SEO est ici provoquée par la suppression des pratiques black </w:t>
+      </w:r>
+      <w:proofErr w:type="spellStart"/>
+      <w:r>
+        <w:t>hat</w:t>
+      </w:r>
+      <w:proofErr w:type="spellEnd"/>
+      <w:r>
+        <w:t xml:space="preserve"> (liens non pertinents) et par l’implémentation d’une structure de page cohérente.</w:t>
+      </w:r>
+    </w:p>
+    <w:p/>
+    <w:p>
+      <w:pPr>
+        <w:pStyle w:val="Titre2"/>
+      </w:pPr>
+      <w:r>
+        <w:lastRenderedPageBreak/>
+        <w:t>Informations complémentaires :</w:t>
+      </w:r>
+    </w:p>
+    <w:p/>
+    <w:p>
+      <w:r>
+        <w:t xml:space="preserve">La mise en place de google </w:t>
+      </w:r>
+      <w:proofErr w:type="spellStart"/>
+      <w:r>
+        <w:t>analytics</w:t>
+      </w:r>
+      <w:proofErr w:type="spellEnd"/>
+      <w:r>
+        <w:t xml:space="preserve"> et google </w:t>
+      </w:r>
+      <w:proofErr w:type="spellStart"/>
+      <w:r>
+        <w:t>search</w:t>
+      </w:r>
+      <w:proofErr w:type="spellEnd"/>
+      <w:r>
+        <w:t xml:space="preserve"> console est à noter, ces outils permettent respectivement de réaliser un suivi du trafic sur les différentes pages du site (taux de rebond, provenance du trafic, appareils utilisés…) et de faire un suivi détaillé de l’état SEO du site (mots clés, impressions, erreurs de </w:t>
+      </w:r>
+      <w:proofErr w:type="spellStart"/>
+      <w:r>
+        <w:t>crawlabilité</w:t>
+      </w:r>
+      <w:proofErr w:type="spellEnd"/>
+      <w:r>
+        <w:t xml:space="preserve"> ou d’indexation…).</w:t>
+      </w:r>
+    </w:p>
+    <w:p/>
+    <w:p>
+      <w:pPr>
+        <w:pStyle w:val="Titre2"/>
+      </w:pPr>
+      <w:r>
+        <w:t xml:space="preserve">Comparaison </w:t>
+      </w:r>
+      <w:proofErr w:type="spellStart"/>
+      <w:r>
+        <w:t>GtMetrix</w:t>
+      </w:r>
+      <w:proofErr w:type="spellEnd"/>
+      <w:r>
+        <w:t xml:space="preserve"> : </w:t>
+      </w:r>
+    </w:p>
+    <w:p/>
+    <w:p>
+      <w:pPr>
+        <w:pStyle w:val="Titre3"/>
+      </w:pPr>
+      <w:r>
+        <w:t>Gauche : nouvelle page</w:t>
+      </w:r>
+    </w:p>
+    <w:p>
+      <w:pPr>
+        <w:pStyle w:val="Titre3"/>
+      </w:pPr>
+      <w:r>
+        <w:t>Droite : ancienne page</w:t>
+      </w:r>
+    </w:p>
+    <w:p/>
+    <w:p>
+      <w:r>
+        <w:rPr>
+          <w:noProof/>
+        </w:rPr>
+        <w:drawing>
+          <wp:inline distT="0" distB="0" distL="0" distR="0" wp14:anchorId="10CE24F2" wp14:editId="1721395E">
+            <wp:extent cx="5753100" cy="2543175"/>
+            <wp:effectExtent l="0" t="0" r="0" b="9525"/>
+            <wp:docPr id="3" name="Image 3"/>
+            <wp:cNvGraphicFramePr>
+              <a:graphicFrameLocks xmlns:a="http://schemas.openxmlformats.org/drawingml/2006/main" noChangeAspect="1"/>
+            </wp:cNvGraphicFramePr>
+            <a:graphic xmlns:a="http://schemas.openxmlformats.org/drawingml/2006/main">
+              <a:graphicData uri="http://schemas.openxmlformats.org/drawingml/2006/picture">
+                <pic:pic xmlns:pic="http://schemas.openxmlformats.org/drawingml/2006/picture">
+                  <pic:nvPicPr>
+                    <pic:cNvPr id="0" name="Picture 3"/>
+                    <pic:cNvPicPr>
+                      <a:picLocks noChangeAspect="1" noChangeArrowheads="1"/>
+                    </pic:cNvPicPr>
+                  </pic:nvPicPr>
+                  <pic:blipFill>
+                    <a:blip r:embed="rId10" cstate="print">
+                      <a:extLst>
+                        <a:ext uri="{28A0092B-C50C-407E-A947-70E740481C1C}">
+                          <a14:useLocalDpi xmlns:a14="http://schemas.microsoft.com/office/drawing/2010/main" val="0"/>
+                        </a:ext>
+                      </a:extLst>
+                    </a:blip>
+                    <a:srcRect/>
+                    <a:stretch>
+                      <a:fillRect/>
+                    </a:stretch>
+                  </pic:blipFill>
+                  <pic:spPr bwMode="auto">
+                    <a:xfrm>
+                      <a:off x="0" y="0"/>
+                      <a:ext cx="5753100" cy="2543175"/>
+                    </a:xfrm>
+                    <a:prstGeom prst="rect">
+                      <a:avLst/>
+                    </a:prstGeom>
+                    <a:noFill/>
+                    <a:ln>
+                      <a:noFill/>
+                    </a:ln>
+                  </pic:spPr>
+                </pic:pic>
+              </a:graphicData>
+            </a:graphic>
+          </wp:inline>
+        </w:drawing>
       </w:r>
     </w:p>
     <w:sectPr>
